--- a/assets/Deepti_resume.docx
+++ b/assets/Deepti_resume.docx
@@ -543,13 +543,7 @@
         <w:t xml:space="preserve">a </w:t>
       </w:r>
       <w:r>
-        <w:t xml:space="preserve">Certificate Programming in </w:t>
-      </w:r>
-      <w:r>
-        <w:t>Python</w:t>
-      </w:r>
-      <w:r>
-        <w:t>.</w:t>
+        <w:t>Certificate Programming in Python.</w:t>
       </w:r>
     </w:p>
     <w:p>
@@ -848,17 +842,7 @@
           <w:szCs w:val="22"/>
           <w:u w:val="none"/>
         </w:rPr>
-        <w:t>Project Link:</w:t>
-      </w:r>
-      <w:r>
-        <w:rPr>
-          <w:b w:val="0"/>
-          <w:bCs w:val="0"/>
-          <w:sz w:val="22"/>
-          <w:szCs w:val="22"/>
-          <w:u w:val="none"/>
-        </w:rPr>
-        <w:t xml:space="preserve"> </w:t>
+        <w:t xml:space="preserve">Project Link: </w:t>
       </w:r>
       <w:hyperlink r:id="rId9" w:history="1">
         <w:r>
@@ -923,24 +907,7 @@
         <w:ind w:left="820" w:firstLine="0"/>
       </w:pPr>
     </w:p>
-    <w:p>
-      <w:pPr>
-        <w:pStyle w:val="ListParagraph"/>
-        <w:ind w:left="820" w:firstLine="0"/>
-      </w:pPr>
-    </w:p>
-    <w:p>
-      <w:pPr>
-        <w:pStyle w:val="ListParagraph"/>
-        <w:ind w:left="820" w:firstLine="0"/>
-      </w:pPr>
-    </w:p>
-    <w:p>
-      <w:pPr>
-        <w:pStyle w:val="ListParagraph"/>
-        <w:ind w:left="820" w:firstLine="0"/>
-      </w:pPr>
-    </w:p>
+    <w:p/>
     <w:p>
       <w:pPr>
         <w:pStyle w:val="Heading1"/>
@@ -961,6 +928,7 @@
           <w:szCs w:val="22"/>
           <w:u w:val="none"/>
         </w:rPr>
+        <w:lastRenderedPageBreak/>
         <w:t>ToDos</w:t>
       </w:r>
       <w:proofErr w:type="spellEnd"/>
